--- a/Software_Project/Linkesh/Software project(Linkesh).docx
+++ b/Software_Project/Linkesh/Software project(Linkesh).docx
@@ -3758,7 +3758,7 @@
           <w:noProof/>
         </w:rPr>
         <w:drawing>
-          <wp:inline distT="0" distB="0" distL="0" distR="0" wp14:anchorId="57C5D738" wp14:editId="55B59F31">
+          <wp:inline distT="0" distB="0" distL="0" distR="0" wp14:anchorId="57C5D738" wp14:editId="2D90E28F">
             <wp:extent cx="2194544" cy="2202180"/>
             <wp:effectExtent l="0" t="0" r="0" b="7620"/>
             <wp:docPr id="1380669767" name="Picture 3" descr="A spiral notebook with a pen and diagram&#10;&#10;Description automatically generated"/>
@@ -5583,7 +5583,7 @@
           <w:noProof/>
         </w:rPr>
         <w:drawing>
-          <wp:inline distT="0" distB="0" distL="0" distR="0" wp14:anchorId="6340AC2F" wp14:editId="7929DAA3">
+          <wp:inline distT="0" distB="0" distL="0" distR="0" wp14:anchorId="6340AC2F" wp14:editId="77AFC7CC">
             <wp:extent cx="2499360" cy="2973979"/>
             <wp:effectExtent l="0" t="0" r="0" b="0"/>
             <wp:docPr id="682590070" name="Picture 1" descr="A paper with writing on it&#10;&#10;Description automatically generated"/>
@@ -5707,6 +5707,7 @@
       <w:r>
         <w:rPr>
           <w:rFonts w:ascii="Times New Roman" w:hAnsi="Times New Roman" w:cs="Times New Roman"/>
+          <w:noProof/>
           <w:sz w:val="24"/>
           <w:szCs w:val="24"/>
         </w:rPr>
@@ -6793,7 +6794,7 @@
           <w:noProof/>
         </w:rPr>
         <w:drawing>
-          <wp:inline distT="0" distB="0" distL="0" distR="0" wp14:anchorId="256AC8C0" wp14:editId="55FD8024">
+          <wp:inline distT="0" distB="0" distL="0" distR="0" wp14:anchorId="256AC8C0" wp14:editId="2198A2F1">
             <wp:extent cx="3947160" cy="3973836"/>
             <wp:effectExtent l="0" t="0" r="0" b="7620"/>
             <wp:docPr id="1848409276" name="Picture 1"/>
@@ -7789,6 +7790,7 @@
       <w:r>
         <w:rPr>
           <w:rFonts w:ascii="Times New Roman" w:hAnsi="Times New Roman" w:cs="Times New Roman"/>
+          <w:noProof/>
           <w:sz w:val="24"/>
           <w:szCs w:val="24"/>
         </w:rPr>
@@ -43517,15 +43519,14 @@
       <w:r>
         <w:rPr>
           <w:rFonts w:ascii="Times New Roman" w:hAnsi="Times New Roman" w:cs="Times New Roman"/>
-          <w:noProof/>
           <w:sz w:val="24"/>
           <w:szCs w:val="24"/>
         </w:rPr>
         <w:drawing>
-          <wp:inline distT="0" distB="0" distL="0" distR="0" wp14:anchorId="7B10E1A6" wp14:editId="38768EA7">
-            <wp:extent cx="3520745" cy="2301439"/>
-            <wp:effectExtent l="0" t="0" r="3810" b="3810"/>
-            <wp:docPr id="135690042" name="Picture 1" descr="A graph with numbers and a line&#10;&#10;Description automatically generated"/>
+          <wp:inline distT="0" distB="0" distL="0" distR="0" wp14:anchorId="1209A97C" wp14:editId="7BAE492D">
+            <wp:extent cx="3475021" cy="2179509"/>
+            <wp:effectExtent l="0" t="0" r="0" b="0"/>
+            <wp:docPr id="1586742280" name="Picture 1" descr="A graph on a screen&#10;&#10;Description automatically generated"/>
             <wp:cNvGraphicFramePr>
               <a:graphicFrameLocks xmlns:a="http://schemas.openxmlformats.org/drawingml/2006/main" noChangeAspect="1"/>
             </wp:cNvGraphicFramePr>
@@ -43533,7 +43534,7 @@
               <a:graphicData uri="http://schemas.openxmlformats.org/drawingml/2006/picture">
                 <pic:pic xmlns:pic="http://schemas.openxmlformats.org/drawingml/2006/picture">
                   <pic:nvPicPr>
-                    <pic:cNvPr id="135690042" name="Picture 1" descr="A graph with numbers and a line&#10;&#10;Description automatically generated"/>
+                    <pic:cNvPr id="1586742280" name="Picture 1" descr="A graph on a screen&#10;&#10;Description automatically generated"/>
                     <pic:cNvPicPr/>
                   </pic:nvPicPr>
                   <pic:blipFill>
@@ -43545,7 +43546,7 @@
                   <pic:spPr>
                     <a:xfrm>
                       <a:off x="0" y="0"/>
-                      <a:ext cx="3520745" cy="2301439"/>
+                      <a:ext cx="3475021" cy="2179509"/>
                     </a:xfrm>
                     <a:prstGeom prst="rect">
                       <a:avLst/>
@@ -43569,84 +43570,55 @@
     </w:p>
     <w:p>
       <w:pPr>
-        <w:rPr>
-          <w:rFonts w:ascii="Times New Roman" w:hAnsi="Times New Roman" w:cs="Times New Roman"/>
-          <w:sz w:val="24"/>
-          <w:szCs w:val="24"/>
-        </w:rPr>
-      </w:pPr>
-    </w:p>
-    <w:p>
-      <w:pPr>
-        <w:rPr>
-          <w:rFonts w:ascii="Times New Roman" w:hAnsi="Times New Roman" w:cs="Times New Roman"/>
-          <w:sz w:val="24"/>
-          <w:szCs w:val="24"/>
-        </w:rPr>
-      </w:pPr>
-    </w:p>
-    <w:p>
-      <w:pPr>
-        <w:rPr>
-          <w:rFonts w:ascii="Times New Roman" w:hAnsi="Times New Roman" w:cs="Times New Roman"/>
-          <w:sz w:val="24"/>
-          <w:szCs w:val="24"/>
-        </w:rPr>
-      </w:pPr>
-    </w:p>
-    <w:p>
-      <w:pPr>
-        <w:rPr>
-          <w:rFonts w:ascii="Times New Roman" w:hAnsi="Times New Roman" w:cs="Times New Roman"/>
-          <w:sz w:val="24"/>
-          <w:szCs w:val="24"/>
-        </w:rPr>
-      </w:pPr>
-    </w:p>
-    <w:p>
-      <w:pPr>
-        <w:rPr>
-          <w:rFonts w:ascii="Times New Roman" w:hAnsi="Times New Roman" w:cs="Times New Roman"/>
-          <w:sz w:val="24"/>
-          <w:szCs w:val="24"/>
-        </w:rPr>
-      </w:pPr>
-    </w:p>
-    <w:p>
-      <w:pPr>
-        <w:rPr>
-          <w:rFonts w:ascii="Times New Roman" w:hAnsi="Times New Roman" w:cs="Times New Roman"/>
-          <w:sz w:val="24"/>
-          <w:szCs w:val="24"/>
-        </w:rPr>
-      </w:pPr>
-    </w:p>
-    <w:p>
-      <w:pPr>
-        <w:rPr>
-          <w:rFonts w:ascii="Times New Roman" w:hAnsi="Times New Roman" w:cs="Times New Roman"/>
-          <w:sz w:val="24"/>
-          <w:szCs w:val="24"/>
-        </w:rPr>
-      </w:pPr>
-    </w:p>
-    <w:p>
-      <w:pPr>
-        <w:rPr>
-          <w:rFonts w:ascii="Times New Roman" w:hAnsi="Times New Roman" w:cs="Times New Roman"/>
-          <w:sz w:val="24"/>
-          <w:szCs w:val="24"/>
-        </w:rPr>
-      </w:pPr>
-    </w:p>
-    <w:p>
-      <w:pPr>
-        <w:rPr>
-          <w:rFonts w:ascii="Times New Roman" w:hAnsi="Times New Roman" w:cs="Times New Roman"/>
-          <w:sz w:val="24"/>
-          <w:szCs w:val="24"/>
-        </w:rPr>
-      </w:pPr>
+        <w:jc w:val="center"/>
+        <w:rPr>
+          <w:rFonts w:ascii="Times New Roman" w:hAnsi="Times New Roman" w:cs="Times New Roman"/>
+          <w:sz w:val="24"/>
+          <w:szCs w:val="24"/>
+        </w:rPr>
+      </w:pPr>
+      <w:r>
+        <w:rPr>
+          <w:rFonts w:ascii="Times New Roman" w:hAnsi="Times New Roman" w:cs="Times New Roman"/>
+          <w:sz w:val="24"/>
+          <w:szCs w:val="24"/>
+        </w:rPr>
+        <w:drawing>
+          <wp:inline distT="0" distB="0" distL="0" distR="0" wp14:anchorId="5C7DE833" wp14:editId="250711BB">
+            <wp:extent cx="5349240" cy="3601521"/>
+            <wp:effectExtent l="0" t="0" r="3810" b="0"/>
+            <wp:docPr id="1558758098" name="Picture 1" descr="A screenshot of a computer&#10;&#10;Description automatically generated"/>
+            <wp:cNvGraphicFramePr>
+              <a:graphicFrameLocks xmlns:a="http://schemas.openxmlformats.org/drawingml/2006/main" noChangeAspect="1"/>
+            </wp:cNvGraphicFramePr>
+            <a:graphic xmlns:a="http://schemas.openxmlformats.org/drawingml/2006/main">
+              <a:graphicData uri="http://schemas.openxmlformats.org/drawingml/2006/picture">
+                <pic:pic xmlns:pic="http://schemas.openxmlformats.org/drawingml/2006/picture">
+                  <pic:nvPicPr>
+                    <pic:cNvPr id="1558758098" name="Picture 1" descr="A screenshot of a computer&#10;&#10;Description automatically generated"/>
+                    <pic:cNvPicPr/>
+                  </pic:nvPicPr>
+                  <pic:blipFill>
+                    <a:blip r:embed="rId29"/>
+                    <a:stretch>
+                      <a:fillRect/>
+                    </a:stretch>
+                  </pic:blipFill>
+                  <pic:spPr>
+                    <a:xfrm>
+                      <a:off x="0" y="0"/>
+                      <a:ext cx="5353485" cy="3604379"/>
+                    </a:xfrm>
+                    <a:prstGeom prst="rect">
+                      <a:avLst/>
+                    </a:prstGeom>
+                  </pic:spPr>
+                </pic:pic>
+              </a:graphicData>
+            </a:graphic>
+          </wp:inline>
+        </w:drawing>
+      </w:r>
     </w:p>
     <w:p>
       <w:pPr>
@@ -43673,7 +43645,7 @@
         </w:rPr>
         <w:t xml:space="preserve">Link for the GitHub: </w:t>
       </w:r>
-      <w:hyperlink r:id="rId29" w:history="1">
+      <w:hyperlink r:id="rId30" w:history="1">
         <w:r>
           <w:rPr>
             <w:rStyle w:val="Hyperlink"/>
@@ -43711,24 +43683,6 @@
     </w:p>
     <w:p>
       <w:pPr>
-        <w:rPr>
-          <w:rFonts w:ascii="Times New Roman" w:hAnsi="Times New Roman" w:cs="Times New Roman"/>
-          <w:sz w:val="24"/>
-          <w:szCs w:val="24"/>
-        </w:rPr>
-      </w:pPr>
-    </w:p>
-    <w:p>
-      <w:pPr>
-        <w:rPr>
-          <w:rFonts w:ascii="Times New Roman" w:hAnsi="Times New Roman" w:cs="Times New Roman"/>
-          <w:sz w:val="24"/>
-          <w:szCs w:val="24"/>
-        </w:rPr>
-      </w:pPr>
-    </w:p>
-    <w:p>
-      <w:pPr>
         <w:pStyle w:val="Heading1"/>
         <w:numPr>
           <w:ilvl w:val="0"/>
@@ -43807,7 +43761,7 @@
       <w:r>
         <w:t xml:space="preserve"> Versatile &amp; Robust Project Management Software. (n.d.). </w:t>
       </w:r>
-      <w:hyperlink r:id="rId30" w:history="1">
+      <w:hyperlink r:id="rId31" w:history="1">
         <w:r>
           <w:rPr>
             <w:rStyle w:val="Hyperlink"/>
@@ -43844,7 +43798,7 @@
       <w:r>
         <w:t xml:space="preserve">. </w:t>
       </w:r>
-      <w:hyperlink r:id="rId31" w:history="1">
+      <w:hyperlink r:id="rId32" w:history="1">
         <w:r>
           <w:rPr>
             <w:rStyle w:val="Hyperlink"/>
@@ -43882,7 +43836,7 @@
       <w:r>
         <w:t xml:space="preserve"> Versatile &amp; Robust Project Management Software. (n.d.-b). </w:t>
       </w:r>
-      <w:hyperlink r:id="rId32" w:history="1">
+      <w:hyperlink r:id="rId33" w:history="1">
         <w:r>
           <w:rPr>
             <w:rStyle w:val="Hyperlink"/>
@@ -43917,7 +43871,7 @@
       <w:r>
         <w:t xml:space="preserve">. www.javatpoint.com. (n.d.). </w:t>
       </w:r>
-      <w:hyperlink r:id="rId33" w:history="1">
+      <w:hyperlink r:id="rId34" w:history="1">
         <w:r>
           <w:rPr>
             <w:rStyle w:val="Hyperlink"/>
@@ -43976,7 +43930,7 @@
       <w:r>
         <w:t xml:space="preserve"> </w:t>
       </w:r>
-      <w:hyperlink r:id="rId34" w:history="1">
+      <w:hyperlink r:id="rId35" w:history="1">
         <w:r>
           <w:rPr>
             <w:rStyle w:val="Hyperlink"/>
@@ -44018,7 +43972,7 @@
       <w:r>
         <w:t xml:space="preserve"> </w:t>
       </w:r>
-      <w:hyperlink r:id="rId35" w:history="1">
+      <w:hyperlink r:id="rId36" w:history="1">
         <w:r>
           <w:rPr>
             <w:rStyle w:val="Hyperlink"/>
@@ -44060,7 +44014,7 @@
       <w:r>
         <w:t xml:space="preserve"> </w:t>
       </w:r>
-      <w:hyperlink r:id="rId36" w:history="1">
+      <w:hyperlink r:id="rId37" w:history="1">
         <w:r>
           <w:rPr>
             <w:rStyle w:val="Hyperlink"/>
